--- a/Documents/دریافت لیست قراردادهای یک مشتری v1.0.docx
+++ b/Documents/دریافت لیست قراردادهای یک مشتری v1.0.docx
@@ -997,39 +997,78 @@
           <w:b/>
           <w:rtl/>
         </w:rPr>
-        <w:t xml:space="preserve">لیست اطلاعات قراردادهای </w:t>
+        <w:t xml:space="preserve">لیست اطلاعات </w:t>
       </w:r>
       <w:r>
         <w:rPr>
           <w:rFonts w:ascii="Tahoma" w:hAnsi="Tahoma" w:cs="B Nazanin" w:hint="cs"/>
           <w:b/>
-          <w:rtl/>
-        </w:rPr>
-        <w:t xml:space="preserve">یک </w:t>
+          <w:u w:val="single"/>
+          <w:rtl/>
+        </w:rPr>
+        <w:t xml:space="preserve">آخرین نسخه </w:t>
       </w:r>
       <w:r>
         <w:rPr>
           <w:rFonts w:ascii="Tahoma" w:hAnsi="Tahoma" w:cs="B Nazanin" w:hint="cs"/>
           <w:b/>
-          <w:rtl/>
-        </w:rPr>
-        <w:t>مشتری</w:t>
+          <w:u w:val="single"/>
+          <w:rtl/>
+        </w:rPr>
+        <w:t xml:space="preserve">قراردادهای </w:t>
       </w:r>
       <w:r>
         <w:rPr>
           <w:rFonts w:ascii="Tahoma" w:hAnsi="Tahoma" w:cs="B Nazanin" w:hint="cs"/>
           <w:b/>
-          <w:rtl/>
-        </w:rPr>
-        <w:t xml:space="preserve"> </w:t>
+          <w:u w:val="single"/>
+          <w:rtl/>
+        </w:rPr>
+        <w:t xml:space="preserve">یک </w:t>
       </w:r>
       <w:r>
         <w:rPr>
           <w:rFonts w:ascii="Tahoma" w:hAnsi="Tahoma" w:cs="B Nazanin" w:hint="cs"/>
           <w:b/>
-          <w:rtl/>
-        </w:rPr>
-        <w:t>را که در سامانه قراردادها قراردارد برمی‌گرداند</w:t>
+          <w:u w:val="single"/>
+          <w:rtl/>
+        </w:rPr>
+        <w:t>مشتری</w:t>
+      </w:r>
+      <w:r>
+        <w:rPr>
+          <w:rFonts w:ascii="Tahoma" w:hAnsi="Tahoma" w:cs="B Nazanin" w:hint="cs"/>
+          <w:b/>
+          <w:u w:val="single"/>
+          <w:rtl/>
+        </w:rPr>
+        <w:t xml:space="preserve"> </w:t>
+      </w:r>
+      <w:r>
+        <w:rPr>
+          <w:rFonts w:ascii="Tahoma" w:hAnsi="Tahoma" w:cs="B Nazanin" w:hint="cs"/>
+          <w:b/>
+          <w:u w:val="single"/>
+          <w:rtl/>
+        </w:rPr>
+        <w:t xml:space="preserve">را که در سامانه قراردادها </w:t>
+      </w:r>
+      <w:r>
+        <w:rPr>
+          <w:rFonts w:ascii="Tahoma" w:hAnsi="Tahoma" w:cs="B Nazanin" w:hint="cs"/>
+          <w:b/>
+          <w:u w:val="single"/>
+          <w:rtl/>
+        </w:rPr>
+        <w:t>امضا شده است،</w:t>
+      </w:r>
+      <w:r>
+        <w:rPr>
+          <w:rFonts w:ascii="Tahoma" w:hAnsi="Tahoma" w:cs="B Nazanin" w:hint="cs"/>
+          <w:b/>
+          <w:rtl/>
+        </w:rPr>
+        <w:t xml:space="preserve"> برمی‌گرداند</w:t>
       </w:r>
     </w:p>
     <w:p>
@@ -1066,6 +1105,7 @@
         </w:rPr>
         <w:t xml:space="preserve">مشتری: شخصی که دارای </w:t>
       </w:r>
+      <w:proofErr w:type="spellStart"/>
       <w:r>
         <w:rPr>
           <w:rFonts w:asciiTheme="minorHAnsi" w:hAnsiTheme="minorHAnsi"/>
@@ -1074,6 +1114,7 @@
         </w:rPr>
         <w:t>ccms</w:t>
       </w:r>
+      <w:proofErr w:type="spellEnd"/>
       <w:r>
         <w:rPr>
           <w:rFonts w:asciiTheme="minorHAnsi" w:hAnsiTheme="minorHAnsi" w:cs="Calibri"/>
@@ -1327,6 +1368,7 @@
                 <w:rtl/>
               </w:rPr>
             </w:pPr>
+            <w:proofErr w:type="spellStart"/>
             <w:r>
               <w:rPr>
                 <w:rFonts w:ascii="Tahoma" w:hAnsi="Tahoma" w:cs="B Nazanin"/>
@@ -1334,6 +1376,7 @@
               </w:rPr>
               <w:t>CcmsCode</w:t>
             </w:r>
+            <w:proofErr w:type="spellEnd"/>
           </w:p>
         </w:tc>
         <w:tc>
@@ -1456,6 +1499,7 @@
                 <w:color w:val="000000" w:themeColor="text1"/>
               </w:rPr>
             </w:pPr>
+            <w:proofErr w:type="spellStart"/>
             <w:r>
               <w:rPr>
                 <w:rFonts w:ascii="Tahoma" w:hAnsi="Tahoma" w:cs="B Nazanin"/>
@@ -1470,6 +1514,7 @@
               </w:rPr>
               <w:t>User</w:t>
             </w:r>
+            <w:proofErr w:type="spellEnd"/>
           </w:p>
         </w:tc>
         <w:tc>
@@ -1556,6 +1601,7 @@
                 <w:lang w:bidi="fa-IR"/>
               </w:rPr>
             </w:pPr>
+            <w:proofErr w:type="spellStart"/>
             <w:r>
               <w:rPr>
                 <w:rFonts w:ascii="Tahoma" w:hAnsi="Tahoma" w:cs="B Nazanin"/>
@@ -1563,6 +1609,7 @@
               </w:rPr>
               <w:t>CallerChannel</w:t>
             </w:r>
+            <w:proofErr w:type="spellEnd"/>
           </w:p>
         </w:tc>
         <w:tc>
@@ -1829,6 +1876,7 @@
                 <w:color w:val="000000" w:themeColor="text1"/>
               </w:rPr>
             </w:pPr>
+            <w:proofErr w:type="spellStart"/>
             <w:r>
               <w:rPr>
                 <w:rFonts w:ascii="Tahoma" w:hAnsi="Tahoma" w:cs="B Nazanin"/>
@@ -1836,6 +1884,7 @@
               </w:rPr>
               <w:t>IsSuccess</w:t>
             </w:r>
+            <w:proofErr w:type="spellEnd"/>
           </w:p>
         </w:tc>
         <w:tc>
@@ -2010,6 +2059,7 @@
                 <w:color w:val="000000" w:themeColor="text1"/>
               </w:rPr>
             </w:pPr>
+            <w:proofErr w:type="spellStart"/>
             <w:r>
               <w:rPr>
                 <w:rFonts w:ascii="Tahoma" w:hAnsi="Tahoma" w:cs="B Nazanin"/>
@@ -2017,6 +2067,7 @@
               </w:rPr>
               <w:t>CcmsCode</w:t>
             </w:r>
+            <w:proofErr w:type="spellEnd"/>
           </w:p>
         </w:tc>
         <w:tc>
@@ -2184,6 +2235,7 @@
                 <w:color w:val="000000" w:themeColor="text1"/>
               </w:rPr>
             </w:pPr>
+            <w:proofErr w:type="spellStart"/>
             <w:r>
               <w:rPr>
                 <w:rFonts w:ascii="Tahoma" w:hAnsi="Tahoma" w:cs="B Nazanin"/>
@@ -2198,6 +2250,7 @@
               </w:rPr>
               <w:t>Code</w:t>
             </w:r>
+            <w:proofErr w:type="spellEnd"/>
           </w:p>
         </w:tc>
         <w:tc>
@@ -2295,6 +2348,7 @@
                 <w:color w:val="000000" w:themeColor="text1"/>
               </w:rPr>
             </w:pPr>
+            <w:proofErr w:type="spellStart"/>
             <w:r>
               <w:rPr>
                 <w:rFonts w:ascii="Tahoma" w:hAnsi="Tahoma" w:cs="B Nazanin"/>
@@ -2302,6 +2356,7 @@
               </w:rPr>
               <w:t>ErrorMessage</w:t>
             </w:r>
+            <w:proofErr w:type="spellEnd"/>
           </w:p>
         </w:tc>
         <w:tc>
@@ -2572,6 +2627,7 @@
                 <w:rtl/>
               </w:rPr>
             </w:pPr>
+            <w:proofErr w:type="spellStart"/>
             <w:r>
               <w:rPr>
                 <w:rFonts w:ascii="Tahoma" w:hAnsi="Tahoma" w:cs="B Nazanin"/>
@@ -2586,6 +2642,7 @@
               </w:rPr>
               <w:t>cmsCode</w:t>
             </w:r>
+            <w:proofErr w:type="spellEnd"/>
           </w:p>
         </w:tc>
         <w:tc>
@@ -2667,6 +2724,7 @@
                 <w:rtl/>
               </w:rPr>
             </w:pPr>
+            <w:proofErr w:type="spellStart"/>
             <w:r>
               <w:rPr>
                 <w:rFonts w:ascii="Tahoma" w:hAnsi="Tahoma" w:cs="B Nazanin"/>
@@ -2702,6 +2760,7 @@
               </w:rPr>
               <w:t>und</w:t>
             </w:r>
+            <w:proofErr w:type="spellEnd"/>
           </w:p>
         </w:tc>
         <w:tc>
@@ -3006,6 +3065,7 @@
                 <w:lang w:bidi="fa-IR"/>
               </w:rPr>
             </w:pPr>
+            <w:proofErr w:type="spellStart"/>
             <w:r>
               <w:rPr>
                 <w:rFonts w:ascii="Tahoma" w:hAnsi="Tahoma" w:cs="B Nazanin"/>
@@ -3013,6 +3073,7 @@
               </w:rPr>
               <w:t>ContractType</w:t>
             </w:r>
+            <w:proofErr w:type="spellEnd"/>
           </w:p>
         </w:tc>
         <w:tc>
@@ -3097,6 +3158,7 @@
                 <w:lang w:bidi="fa-IR"/>
               </w:rPr>
             </w:pPr>
+            <w:proofErr w:type="spellStart"/>
             <w:r>
               <w:rPr>
                 <w:rFonts w:ascii="Tahoma" w:hAnsi="Tahoma" w:cs="B Nazanin"/>
@@ -3104,6 +3166,7 @@
               </w:rPr>
               <w:t>SignedContractVersion</w:t>
             </w:r>
+            <w:proofErr w:type="spellEnd"/>
           </w:p>
         </w:tc>
         <w:tc>
@@ -3188,6 +3251,7 @@
                 <w:lang w:bidi="fa-IR"/>
               </w:rPr>
             </w:pPr>
+            <w:proofErr w:type="spellStart"/>
             <w:r>
               <w:rPr>
                 <w:rFonts w:ascii="Tahoma" w:hAnsi="Tahoma" w:cs="B Nazanin"/>
@@ -3195,6 +3259,7 @@
               </w:rPr>
               <w:t>LastContractVersion</w:t>
             </w:r>
+            <w:proofErr w:type="spellEnd"/>
           </w:p>
         </w:tc>
         <w:tc>
@@ -3276,7 +3341,7 @@
                 <w:color w:val="000000" w:themeColor="text1"/>
               </w:rPr>
             </w:pPr>
-            <w:commentRangeStart w:id="1"/>
+            <w:proofErr w:type="spellStart"/>
             <w:r>
               <w:rPr>
                 <w:rFonts w:ascii="Tahoma" w:hAnsi="Tahoma" w:cs="B Nazanin"/>
@@ -3284,14 +3349,7 @@
               </w:rPr>
               <w:t>ContractNumber</w:t>
             </w:r>
-            <w:commentRangeEnd w:id="1"/>
-            <w:r>
-              <w:rPr>
-                <w:rStyle w:val="CommentReference"/>
-                <w:rtl/>
-              </w:rPr>
-              <w:commentReference w:id="1"/>
-            </w:r>
+            <w:proofErr w:type="spellEnd"/>
           </w:p>
         </w:tc>
         <w:tc>
@@ -3467,6 +3525,7 @@
                 <w:lang w:bidi="fa-IR"/>
               </w:rPr>
             </w:pPr>
+            <w:proofErr w:type="spellStart"/>
             <w:r>
               <w:rPr>
                 <w:rFonts w:ascii="Tahoma" w:hAnsi="Tahoma" w:cs="B Nazanin"/>
@@ -3474,6 +3533,7 @@
               </w:rPr>
               <w:t>EndDate</w:t>
             </w:r>
+            <w:proofErr w:type="spellEnd"/>
           </w:p>
         </w:tc>
         <w:tc>
@@ -3558,21 +3618,22 @@
                 <w:lang w:bidi="fa-IR"/>
               </w:rPr>
             </w:pPr>
-            <w:commentRangeStart w:id="2"/>
-            <w:r>
-              <w:rPr>
-                <w:rFonts w:ascii="Tahoma" w:hAnsi="Tahoma" w:cs="B Nazanin"/>
-                <w:color w:val="000000" w:themeColor="text1"/>
-              </w:rPr>
-              <w:t>EffectiveDate</w:t>
-            </w:r>
-            <w:commentRangeEnd w:id="2"/>
-            <w:r>
-              <w:rPr>
-                <w:rStyle w:val="CommentReference"/>
-              </w:rPr>
-              <w:commentReference w:id="2"/>
-            </w:r>
+            <w:proofErr w:type="spellStart"/>
+            <w:r>
+              <w:rPr>
+                <w:rFonts w:ascii="Tahoma" w:hAnsi="Tahoma" w:cs="B Nazanin"/>
+                <w:color w:val="000000" w:themeColor="text1"/>
+              </w:rPr>
+              <w:t>Cancel</w:t>
+            </w:r>
+            <w:r>
+              <w:rPr>
+                <w:rFonts w:ascii="Tahoma" w:hAnsi="Tahoma" w:cs="B Nazanin"/>
+                <w:color w:val="000000" w:themeColor="text1"/>
+              </w:rPr>
+              <w:t>Date</w:t>
+            </w:r>
+            <w:proofErr w:type="spellEnd"/>
           </w:p>
         </w:tc>
         <w:tc>
@@ -3587,11 +3648,20 @@
               <w:spacing w:after="0"/>
               <w:ind w:left="0"/>
               <w:rPr>
-                <w:rFonts w:ascii="Tahoma" w:hAnsi="Tahoma" w:cs="B Nazanin"/>
+                <w:rFonts w:ascii="Tahoma" w:hAnsi="Tahoma" w:cs="B Nazanin" w:hint="cs"/>
                 <w:color w:val="000000" w:themeColor="text1"/>
                 <w:lang w:bidi="fa-IR"/>
               </w:rPr>
             </w:pPr>
+            <w:r>
+              <w:rPr>
+                <w:rFonts w:ascii="Tahoma" w:hAnsi="Tahoma" w:cs="B Nazanin" w:hint="cs"/>
+                <w:color w:val="000000" w:themeColor="text1"/>
+                <w:rtl/>
+                <w:lang w:bidi="fa-IR"/>
+              </w:rPr>
+              <w:t>تاریخ فسخ</w:t>
+            </w:r>
           </w:p>
         </w:tc>
       </w:tr>
@@ -3649,6 +3719,7 @@
                 <w:lang w:bidi="fa-IR"/>
               </w:rPr>
             </w:pPr>
+            <w:proofErr w:type="spellStart"/>
             <w:r>
               <w:rPr>
                 <w:rFonts w:ascii="Tahoma" w:hAnsi="Tahoma" w:cs="B Nazanin"/>
@@ -3656,6 +3727,7 @@
               </w:rPr>
               <w:t>SignerUser</w:t>
             </w:r>
+            <w:proofErr w:type="spellEnd"/>
           </w:p>
         </w:tc>
         <w:tc>
@@ -3740,6 +3812,7 @@
                 <w:lang w:bidi="fa-IR"/>
               </w:rPr>
             </w:pPr>
+            <w:proofErr w:type="spellStart"/>
             <w:r>
               <w:rPr>
                 <w:rFonts w:ascii="Tahoma" w:hAnsi="Tahoma" w:cs="B Nazanin"/>
@@ -3747,6 +3820,7 @@
               </w:rPr>
               <w:t>SignerChannel</w:t>
             </w:r>
+            <w:proofErr w:type="spellEnd"/>
           </w:p>
         </w:tc>
         <w:tc>
@@ -4079,6 +4153,7 @@
         </w:rPr>
         <w:t xml:space="preserve"> </w:t>
       </w:r>
+      <w:proofErr w:type="spellStart"/>
       <w:r>
         <w:rPr>
           <w:rFonts w:ascii="Tahoma" w:hAnsi="Tahoma" w:cs="B Nazanin"/>
@@ -4093,6 +4168,7 @@
         </w:rPr>
         <w:t>cmsCode</w:t>
       </w:r>
+      <w:proofErr w:type="spellEnd"/>
       <w:r>
         <w:rPr>
           <w:rFonts w:ascii="Tahoma" w:hAnsi="Tahoma" w:cs="Calibri" w:hint="cs"/>
@@ -4223,6 +4299,7 @@
         </w:rPr>
         <w:t xml:space="preserve"> </w:t>
       </w:r>
+      <w:proofErr w:type="spellStart"/>
       <w:r>
         <w:rPr>
           <w:rFonts w:ascii="Tahoma" w:hAnsi="Tahoma" w:cs="B Nazanin"/>
@@ -4258,6 +4335,7 @@
         </w:rPr>
         <w:t>und</w:t>
       </w:r>
+      <w:proofErr w:type="spellEnd"/>
       <w:r>
         <w:rPr>
           <w:rFonts w:ascii="Tahoma" w:hAnsi="Tahoma" w:cs="Calibri" w:hint="cs"/>
@@ -4296,7 +4374,7 @@
           <w:rFonts w:ascii="Tahoma" w:hAnsi="Tahoma" w:cs="B Nazanin"/>
         </w:rPr>
       </w:pPr>
-      <w:bookmarkStart w:id="3" w:name="_Hlk147667901"/>
+      <w:bookmarkStart w:id="1" w:name="_Hlk147667901"/>
       <w:r>
         <w:rPr>
           <w:rFonts w:ascii="Tahoma" w:hAnsi="Tahoma" w:cs="B Nazanin" w:hint="cs"/>
@@ -4319,7 +4397,7 @@
         <w:pStyle w:val="BodyText"/>
         <w:numPr>
           <w:ilvl w:val="0"/>
-          <w:numId w:val="6"/>
+          <w:numId w:val="9"/>
         </w:numPr>
         <w:bidi/>
         <w:jc w:val="both"/>
@@ -4327,7 +4405,7 @@
           <w:rFonts w:ascii="Tahoma" w:hAnsi="Tahoma" w:cs="B Nazanin"/>
         </w:rPr>
       </w:pPr>
-      <w:bookmarkStart w:id="4" w:name="_Hlk147667858"/>
+      <w:bookmarkStart w:id="2" w:name="_Hlk147667858"/>
       <w:r>
         <w:rPr>
           <w:rFonts w:ascii="Tahoma" w:hAnsi="Tahoma" w:cs="B Nazanin" w:hint="cs"/>
@@ -4359,6 +4437,7 @@
         </w:rPr>
         <w:t xml:space="preserve"> بر اساس تطابق ورودی با فیلد </w:t>
       </w:r>
+      <w:proofErr w:type="spellStart"/>
       <w:r>
         <w:rPr>
           <w:rFonts w:ascii="Tahoma" w:hAnsi="Tahoma" w:cs="B Nazanin"/>
@@ -4373,6 +4452,7 @@
         </w:rPr>
         <w:t>cmsCode</w:t>
       </w:r>
+      <w:proofErr w:type="spellEnd"/>
       <w:r>
         <w:rPr>
           <w:rFonts w:ascii="Tahoma" w:hAnsi="Tahoma" w:cs="B Nazanin" w:hint="cs"/>
@@ -4395,15 +4475,7 @@
           <w:rtl/>
           <w:lang w:bidi="fa-IR"/>
         </w:rPr>
-        <w:t>می‌کند.</w:t>
-      </w:r>
-      <w:r>
-        <w:rPr>
-          <w:rFonts w:ascii="Tahoma" w:hAnsi="Tahoma" w:cs="B Nazanin" w:hint="cs"/>
-          <w:rtl/>
-          <w:lang w:bidi="fa-IR"/>
-        </w:rPr>
-        <w:t>(ممکن است هیچ قراردادی برای شخص وجود نداشته باشد)</w:t>
+        <w:t>می‌کند</w:t>
       </w:r>
     </w:p>
     <w:p>
@@ -4411,7 +4483,7 @@
         <w:pStyle w:val="BodyText"/>
         <w:numPr>
           <w:ilvl w:val="0"/>
-          <w:numId w:val="6"/>
+          <w:numId w:val="9"/>
         </w:numPr>
         <w:bidi/>
         <w:jc w:val="both"/>
@@ -4511,8 +4583,24 @@
         </w:rPr>
         <w:t>.</w:t>
       </w:r>
+      <w:r>
+        <w:rPr>
+          <w:rFonts w:ascii="Tahoma" w:hAnsi="Tahoma" w:cs="B Nazanin" w:hint="cs"/>
+          <w:rtl/>
+          <w:lang w:bidi="fa-IR"/>
+        </w:rPr>
+        <w:t xml:space="preserve"> </w:t>
+      </w:r>
+      <w:r>
+        <w:rPr>
+          <w:rFonts w:ascii="Tahoma" w:hAnsi="Tahoma" w:cs="B Nazanin" w:hint="cs"/>
+          <w:rtl/>
+          <w:lang w:bidi="fa-IR"/>
+        </w:rPr>
+        <w:t>.(ممکن است هیچ قراردادی برای شخص وجود نداشته باشد)</w:t>
+      </w:r>
     </w:p>
-    <w:bookmarkEnd w:id="4"/>
+    <w:bookmarkEnd w:id="2"/>
     <w:p>
       <w:pPr>
         <w:pStyle w:val="BodyText"/>
@@ -4548,7 +4636,7 @@
         <w:t>کند.</w:t>
       </w:r>
     </w:p>
-    <w:bookmarkEnd w:id="3"/>
+    <w:bookmarkEnd w:id="1"/>
     <w:p>
       <w:pPr>
         <w:pStyle w:val="BodyText"/>
@@ -4818,39 +4906,23 @@
     </w:p>
     <w:p>
       <w:pPr>
-        <w:pStyle w:val="BodyText"/>
-        <w:numPr>
-          <w:ilvl w:val="0"/>
-          <w:numId w:val="6"/>
-        </w:numPr>
-        <w:bidi/>
-        <w:ind w:left="1080"/>
-        <w:jc w:val="both"/>
-        <w:rPr>
-          <w:rFonts w:ascii="Tahoma" w:hAnsi="Tahoma" w:cs="B Nazanin"/>
-          <w:rtl/>
-        </w:rPr>
-      </w:pPr>
+        <w:pStyle w:val="Heading2"/>
+        <w:rPr>
+          <w:rtl/>
+          <w:lang w:bidi="fa-IR"/>
+        </w:rPr>
+      </w:pPr>
+      <w:r>
+        <w:rPr>
+          <w:rFonts w:hint="cs"/>
+          <w:rtl/>
+          <w:lang w:bidi="fa-IR"/>
+        </w:rPr>
+        <w:t>موارد بسته شده</w:t>
+      </w:r>
     </w:p>
     <w:p>
       <w:pPr>
-        <w:pStyle w:val="Heading2"/>
-        <w:rPr>
-          <w:rtl/>
-          <w:lang w:bidi="fa-IR"/>
-        </w:rPr>
-      </w:pPr>
-      <w:r>
-        <w:rPr>
-          <w:rFonts w:hint="cs"/>
-          <w:rtl/>
-          <w:lang w:bidi="fa-IR"/>
-        </w:rPr>
-        <w:t>موارد بسته شده</w:t>
-      </w:r>
-    </w:p>
-    <w:p>
-      <w:pPr>
         <w:bidi/>
         <w:rPr>
           <w:rFonts w:ascii="Tahoma" w:hAnsi="Tahoma" w:cs="B Nazanin"/>
@@ -4859,7 +4931,7 @@
       </w:pPr>
     </w:p>
     <w:sectPr>
-      <w:footerReference w:type="default" r:id="rId11"/>
+      <w:footerReference w:type="default" r:id="rId8"/>
       <w:pgSz w:w="11907" w:h="16839" w:code="9"/>
       <w:pgMar w:top="720" w:right="927" w:bottom="720" w:left="1260" w:header="720" w:footer="720" w:gutter="0"/>
       <w:cols w:space="720"/>
@@ -4867,92 +4939,6 @@
     </w:sectPr>
   </w:body>
 </w:document>
-</file>
-
-<file path=word/comments.xml><?xml version="1.0" encoding="utf-8"?>
-<w:comments xmlns:wpc="http://schemas.microsoft.com/office/word/2010/wordprocessingCanvas" xmlns:cx="http://schemas.microsoft.com/office/drawing/2014/chartex" xmlns:cx1="http://schemas.microsoft.com/office/drawing/2015/9/8/chartex" xmlns:cx2="http://schemas.microsoft.com/office/drawing/2015/10/21/chartex" xmlns:cx3="http://schemas.microsoft.com/office/drawing/2016/5/9/chartex" xmlns:cx4="http://schemas.microsoft.com/office/drawing/2016/5/10/chartex" xmlns:cx5="http://schemas.microsoft.com/office/drawing/2016/5/11/chartex" xmlns:cx6="http://schemas.microsoft.com/office/drawing/2016/5/12/chartex" xmlns:cx7="http://schemas.microsoft.com/office/drawing/2016/5/13/chartex" xmlns:cx8="http://schemas.microsoft.com/office/drawing/2016/5/14/chartex" xmlns:mc="http://schemas.openxmlformats.org/markup-compatibility/2006" xmlns:aink="http://schemas.microsoft.com/office/drawing/2016/ink" xmlns:am3d="http://schemas.microsoft.com/office/drawing/2017/model3d" xmlns:o="urn:schemas-microsoft-com:office:office" xmlns:oel="http://schemas.microsoft.com/office/2019/extlst" xmlns:r="http://schemas.openxmlformats.org/officeDocument/2006/relationships" xmlns:m="http://schemas.openxmlformats.org/officeDocument/2006/math" xmlns:v="urn:schemas-microsoft-com:vml" xmlns:wp14="http://schemas.microsoft.com/office/word/2010/wordprocessingDrawing" xmlns:wp="http://schemas.openxmlformats.org/drawingml/2006/wordprocessingDrawing" xmlns:w10="urn:schemas-microsoft-com:office:word" xmlns:w="http://schemas.openxmlformats.org/wordprocessingml/2006/main" xmlns:w14="http://schemas.microsoft.com/office/word/2010/wordml" xmlns:w15="http://schemas.microsoft.com/office/word/2012/wordml" xmlns:w16cex="http://schemas.microsoft.com/office/word/2018/wordml/cex" xmlns:w16cid="http://schemas.microsoft.com/office/word/2016/wordml/cid" xmlns:w16="http://schemas.microsoft.com/office/word/2018/wordml" xmlns:w16sdtdh="http://schemas.microsoft.com/office/word/2020/wordml/sdtdatahash" xmlns:w16se="http://schemas.microsoft.com/office/word/2015/wordml/symex" xmlns:wpg="http://schemas.microsoft.com/office/word/2010/wordprocessingGroup" xmlns:wpi="http://schemas.microsoft.com/office/word/2010/wordprocessingInk" xmlns:wne="http://schemas.microsoft.com/office/word/2006/wordml" xmlns:wps="http://schemas.microsoft.com/office/word/2010/wordprocessingShape" mc:Ignorable="w14 w15 w16se w16cid w16 w16cex w16sdtdh wp14">
-  <w:comment w:id="1" w:author="Author" w:initials="A">
-    <w:p>
-      <w:pPr>
-        <w:pStyle w:val="CommentText"/>
-        <w:rPr>
-          <w:rtl/>
-          <w:lang w:bidi="fa-IR"/>
-        </w:rPr>
-      </w:pPr>
-      <w:r>
-        <w:rPr>
-          <w:rStyle w:val="CommentReference"/>
-        </w:rPr>
-        <w:annotationRef/>
-      </w:r>
-      <w:r>
-        <w:rPr>
-          <w:rFonts w:hint="cs"/>
-          <w:rtl/>
-          <w:lang w:bidi="fa-IR"/>
-        </w:rPr>
-        <w:t>منتظر اعلام نظر حقوقی</w:t>
-      </w:r>
-    </w:p>
-  </w:comment>
-  <w:comment w:id="2" w:author="Author" w:initials="A">
-    <w:p>
-      <w:pPr>
-        <w:pStyle w:val="CommentText"/>
-        <w:bidi/>
-        <w:rPr>
-          <w:rtl/>
-          <w:lang w:bidi="fa-IR"/>
-        </w:rPr>
-      </w:pPr>
-      <w:r>
-        <w:rPr>
-          <w:rStyle w:val="CommentReference"/>
-        </w:rPr>
-        <w:annotationRef/>
-      </w:r>
-      <w:r>
-        <w:rPr>
-          <w:rFonts w:hint="cs"/>
-          <w:rtl/>
-          <w:lang w:bidi="fa-IR"/>
-        </w:rPr>
-        <w:t>باید بررسی شود</w:t>
-      </w:r>
-      <w:r>
-        <w:rPr>
-          <w:rFonts w:hint="cs"/>
-          <w:rtl/>
-          <w:lang w:bidi="fa-IR"/>
-        </w:rPr>
-        <w:t xml:space="preserve"> </w:t>
-      </w:r>
-      <w:r>
-        <w:rPr>
-          <w:rFonts w:hint="cs"/>
-          <w:rtl/>
-          <w:lang w:bidi="fa-IR"/>
-        </w:rPr>
-        <w:t>در صورت وجود فسخ آیا به این فیلد نیاز داریم یا خیر</w:t>
-      </w:r>
-    </w:p>
-  </w:comment>
-</w:comments>
-</file>
-
-<file path=word/commentsExtended.xml><?xml version="1.0" encoding="utf-8"?>
-<w15:commentsEx xmlns:wpc="http://schemas.microsoft.com/office/word/2010/wordprocessingCanvas" xmlns:cx="http://schemas.microsoft.com/office/drawing/2014/chartex" xmlns:cx1="http://schemas.microsoft.com/office/drawing/2015/9/8/chartex" xmlns:cx2="http://schemas.microsoft.com/office/drawing/2015/10/21/chartex" xmlns:cx3="http://schemas.microsoft.com/office/drawing/2016/5/9/chartex" xmlns:cx4="http://schemas.microsoft.com/office/drawing/2016/5/10/chartex" xmlns:cx5="http://schemas.microsoft.com/office/drawing/2016/5/11/chartex" xmlns:cx6="http://schemas.microsoft.com/office/drawing/2016/5/12/chartex" xmlns:cx7="http://schemas.microsoft.com/office/drawing/2016/5/13/chartex" xmlns:cx8="http://schemas.microsoft.com/office/drawing/2016/5/14/chartex" xmlns:mc="http://schemas.openxmlformats.org/markup-compatibility/2006" xmlns:aink="http://schemas.microsoft.com/office/drawing/2016/ink" xmlns:am3d="http://schemas.microsoft.com/office/drawing/2017/model3d" xmlns:o="urn:schemas-microsoft-com:office:office" xmlns:oel="http://schemas.microsoft.com/office/2019/extlst" xmlns:r="http://schemas.openxmlformats.org/officeDocument/2006/relationships" xmlns:m="http://schemas.openxmlformats.org/officeDocument/2006/math" xmlns:v="urn:schemas-microsoft-com:vml" xmlns:wp14="http://schemas.microsoft.com/office/word/2010/wordprocessingDrawing" xmlns:wp="http://schemas.openxmlformats.org/drawingml/2006/wordprocessingDrawing" xmlns:w10="urn:schemas-microsoft-com:office:word" xmlns:w="http://schemas.openxmlformats.org/wordprocessingml/2006/main" xmlns:w14="http://schemas.microsoft.com/office/word/2010/wordml" xmlns:w15="http://schemas.microsoft.com/office/word/2012/wordml" xmlns:w16cex="http://schemas.microsoft.com/office/word/2018/wordml/cex" xmlns:w16cid="http://schemas.microsoft.com/office/word/2016/wordml/cid" xmlns:w16="http://schemas.microsoft.com/office/word/2018/wordml" xmlns:w16sdtdh="http://schemas.microsoft.com/office/word/2020/wordml/sdtdatahash" xmlns:w16se="http://schemas.microsoft.com/office/word/2015/wordml/symex" xmlns:wpg="http://schemas.microsoft.com/office/word/2010/wordprocessingGroup" xmlns:wpi="http://schemas.microsoft.com/office/word/2010/wordprocessingInk" xmlns:wne="http://schemas.microsoft.com/office/word/2006/wordml" xmlns:wps="http://schemas.microsoft.com/office/word/2010/wordprocessingShape" mc:Ignorable="w14 w15 w16se w16cid w16 w16cex w16sdtdh wp14">
-  <w15:commentEx w15:paraId="12574638" w15:done="0"/>
-  <w15:commentEx w15:paraId="09445AD6" w15:done="0"/>
-</w15:commentsEx>
-</file>
-
-<file path=word/commentsIds.xml><?xml version="1.0" encoding="utf-8"?>
-<w16cid:commentsIds xmlns:wpc="http://schemas.microsoft.com/office/word/2010/wordprocessingCanvas" xmlns:cx="http://schemas.microsoft.com/office/drawing/2014/chartex" xmlns:cx1="http://schemas.microsoft.com/office/drawing/2015/9/8/chartex" xmlns:cx2="http://schemas.microsoft.com/office/drawing/2015/10/21/chartex" xmlns:cx3="http://schemas.microsoft.com/office/drawing/2016/5/9/chartex" xmlns:cx4="http://schemas.microsoft.com/office/drawing/2016/5/10/chartex" xmlns:cx5="http://schemas.microsoft.com/office/drawing/2016/5/11/chartex" xmlns:cx6="http://schemas.microsoft.com/office/drawing/2016/5/12/chartex" xmlns:cx7="http://schemas.microsoft.com/office/drawing/2016/5/13/chartex" xmlns:cx8="http://schemas.microsoft.com/office/drawing/2016/5/14/chartex" xmlns:mc="http://schemas.openxmlformats.org/markup-compatibility/2006" xmlns:aink="http://schemas.microsoft.com/office/drawing/2016/ink" xmlns:am3d="http://schemas.microsoft.com/office/drawing/2017/model3d" xmlns:o="urn:schemas-microsoft-com:office:office" xmlns:oel="http://schemas.microsoft.com/office/2019/extlst" xmlns:r="http://schemas.openxmlformats.org/officeDocument/2006/relationships" xmlns:m="http://schemas.openxmlformats.org/officeDocument/2006/math" xmlns:v="urn:schemas-microsoft-com:vml" xmlns:wp14="http://schemas.microsoft.com/office/word/2010/wordprocessingDrawing" xmlns:wp="http://schemas.openxmlformats.org/drawingml/2006/wordprocessingDrawing" xmlns:w10="urn:schemas-microsoft-com:office:word" xmlns:w="http://schemas.openxmlformats.org/wordprocessingml/2006/main" xmlns:w14="http://schemas.microsoft.com/office/word/2010/wordml" xmlns:w15="http://schemas.microsoft.com/office/word/2012/wordml" xmlns:w16cex="http://schemas.microsoft.com/office/word/2018/wordml/cex" xmlns:w16cid="http://schemas.microsoft.com/office/word/2016/wordml/cid" xmlns:w16="http://schemas.microsoft.com/office/word/2018/wordml" xmlns:w16sdtdh="http://schemas.microsoft.com/office/word/2020/wordml/sdtdatahash" xmlns:w16se="http://schemas.microsoft.com/office/word/2015/wordml/symex" xmlns:wpg="http://schemas.microsoft.com/office/word/2010/wordprocessingGroup" xmlns:wpi="http://schemas.microsoft.com/office/word/2010/wordprocessingInk" xmlns:wne="http://schemas.microsoft.com/office/word/2006/wordml" xmlns:wps="http://schemas.microsoft.com/office/word/2010/wordprocessingShape" mc:Ignorable="w14 w15 w16se w16cid w16 w16cex w16sdtdh wp14">
-  <w16cid:commentId w16cid:paraId="12574638" w16cid:durableId="42D5E188"/>
-  <w16cid:commentId w16cid:paraId="09445AD6" w16cid:durableId="27A08FF3"/>
-</w16cid:commentsIds>
 </file>
 
 <file path=word/endnotes.xml><?xml version="1.0" encoding="utf-8"?>
@@ -5750,6 +5736,119 @@
       </w:rPr>
     </w:lvl>
   </w:abstractNum>
+  <w:abstractNum w:abstractNumId="6" w15:restartNumberingAfterBreak="0">
+    <w:nsid w:val="7C081067"/>
+    <w:multiLevelType w:val="hybridMultilevel"/>
+    <w:tmpl w:val="CE5C3806"/>
+    <w:lvl w:ilvl="0" w:tplc="04090011">
+      <w:start w:val="1"/>
+      <w:numFmt w:val="decimal"/>
+      <w:lvlText w:val="%1)"/>
+      <w:lvlJc w:val="left"/>
+      <w:pPr>
+        <w:ind w:left="1800" w:hanging="360"/>
+      </w:pPr>
+      <w:rPr>
+        <w:rFonts w:hint="default"/>
+      </w:rPr>
+    </w:lvl>
+    <w:lvl w:ilvl="1" w:tplc="FFFFFFFF">
+      <w:start w:val="1"/>
+      <w:numFmt w:val="bullet"/>
+      <w:lvlText w:val="o"/>
+      <w:lvlJc w:val="left"/>
+      <w:pPr>
+        <w:ind w:left="2520" w:hanging="360"/>
+      </w:pPr>
+      <w:rPr>
+        <w:rFonts w:ascii="Courier New" w:hAnsi="Courier New" w:cs="Courier New" w:hint="default"/>
+      </w:rPr>
+    </w:lvl>
+    <w:lvl w:ilvl="2" w:tplc="FFFFFFFF" w:tentative="1">
+      <w:start w:val="1"/>
+      <w:numFmt w:val="bullet"/>
+      <w:lvlText w:val=""/>
+      <w:lvlJc w:val="left"/>
+      <w:pPr>
+        <w:ind w:left="3240" w:hanging="360"/>
+      </w:pPr>
+      <w:rPr>
+        <w:rFonts w:ascii="Wingdings" w:hAnsi="Wingdings" w:hint="default"/>
+      </w:rPr>
+    </w:lvl>
+    <w:lvl w:ilvl="3" w:tplc="FFFFFFFF" w:tentative="1">
+      <w:start w:val="1"/>
+      <w:numFmt w:val="bullet"/>
+      <w:lvlText w:val=""/>
+      <w:lvlJc w:val="left"/>
+      <w:pPr>
+        <w:ind w:left="3960" w:hanging="360"/>
+      </w:pPr>
+      <w:rPr>
+        <w:rFonts w:ascii="Symbol" w:hAnsi="Symbol" w:hint="default"/>
+      </w:rPr>
+    </w:lvl>
+    <w:lvl w:ilvl="4" w:tplc="FFFFFFFF" w:tentative="1">
+      <w:start w:val="1"/>
+      <w:numFmt w:val="bullet"/>
+      <w:lvlText w:val="o"/>
+      <w:lvlJc w:val="left"/>
+      <w:pPr>
+        <w:ind w:left="4680" w:hanging="360"/>
+      </w:pPr>
+      <w:rPr>
+        <w:rFonts w:ascii="Courier New" w:hAnsi="Courier New" w:cs="Courier New" w:hint="default"/>
+      </w:rPr>
+    </w:lvl>
+    <w:lvl w:ilvl="5" w:tplc="FFFFFFFF" w:tentative="1">
+      <w:start w:val="1"/>
+      <w:numFmt w:val="bullet"/>
+      <w:lvlText w:val=""/>
+      <w:lvlJc w:val="left"/>
+      <w:pPr>
+        <w:ind w:left="5400" w:hanging="360"/>
+      </w:pPr>
+      <w:rPr>
+        <w:rFonts w:ascii="Wingdings" w:hAnsi="Wingdings" w:hint="default"/>
+      </w:rPr>
+    </w:lvl>
+    <w:lvl w:ilvl="6" w:tplc="FFFFFFFF" w:tentative="1">
+      <w:start w:val="1"/>
+      <w:numFmt w:val="bullet"/>
+      <w:lvlText w:val=""/>
+      <w:lvlJc w:val="left"/>
+      <w:pPr>
+        <w:ind w:left="6120" w:hanging="360"/>
+      </w:pPr>
+      <w:rPr>
+        <w:rFonts w:ascii="Symbol" w:hAnsi="Symbol" w:hint="default"/>
+      </w:rPr>
+    </w:lvl>
+    <w:lvl w:ilvl="7" w:tplc="FFFFFFFF" w:tentative="1">
+      <w:start w:val="1"/>
+      <w:numFmt w:val="bullet"/>
+      <w:lvlText w:val="o"/>
+      <w:lvlJc w:val="left"/>
+      <w:pPr>
+        <w:ind w:left="6840" w:hanging="360"/>
+      </w:pPr>
+      <w:rPr>
+        <w:rFonts w:ascii="Courier New" w:hAnsi="Courier New" w:cs="Courier New" w:hint="default"/>
+      </w:rPr>
+    </w:lvl>
+    <w:lvl w:ilvl="8" w:tplc="FFFFFFFF" w:tentative="1">
+      <w:start w:val="1"/>
+      <w:numFmt w:val="bullet"/>
+      <w:lvlText w:val=""/>
+      <w:lvlJc w:val="left"/>
+      <w:pPr>
+        <w:ind w:left="7560" w:hanging="360"/>
+      </w:pPr>
+      <w:rPr>
+        <w:rFonts w:ascii="Wingdings" w:hAnsi="Wingdings" w:hint="default"/>
+      </w:rPr>
+    </w:lvl>
+  </w:abstractNum>
   <w:num w:numId="1" w16cid:durableId="807480656">
     <w:abstractNumId w:val="0"/>
   </w:num>
@@ -5773,6 +5872,9 @@
   </w:num>
   <w:num w:numId="8" w16cid:durableId="1818377725">
     <w:abstractNumId w:val="4"/>
+  </w:num>
+  <w:num w:numId="9" w16cid:durableId="1745491377">
+    <w:abstractNumId w:val="6"/>
   </w:num>
   <w:numIdMacAtCleanup w:val="3"/>
 </w:numbering>
